--- a/Сценарий бот FinCheckUp v 1.4.docx
+++ b/Сценарий бот FinCheckUp v 1.4.docx
@@ -4,17 +4,595 @@
   <w:body>
     <w:p>
       <w:pPr>
-        <w:rPr>
-          <w:b/>
-          <w:bCs/>
-        </w:rPr>
-      </w:pPr>
-      <w:bookmarkStart w:id="0" w:name="_GoBack"/>
-      <w:r>
-        <w:rPr>
-          <w:b/>
-          <w:bCs/>
-          <w:lang w:val="ru-RU"/>
+        <w:pStyle w:val="p1"/>
+      </w:pPr>
+      <w:r>
+        <w:rPr>
+          <w:rStyle w:val="s1"/>
+        </w:rPr>
+        <w:t>Техническое задание на разработку чат-бота</w:t>
+      </w:r>
+    </w:p>
+    <w:p>
+      <w:pPr>
+        <w:pStyle w:val="p2"/>
+      </w:pPr>
+    </w:p>
+    <w:p>
+      <w:pPr>
+        <w:pStyle w:val="p3"/>
+      </w:pPr>
+      <w:r>
+        <w:rPr>
+          <w:rStyle w:val="s3"/>
+        </w:rPr>
+        <w:t>1. Общая информация</w:t>
+      </w:r>
+    </w:p>
+    <w:p>
+      <w:pPr>
+        <w:pStyle w:val="p3"/>
+      </w:pPr>
+      <w:r>
+        <w:rPr>
+          <w:rStyle w:val="s5"/>
+        </w:rPr>
+        <w:t>1.1. Наименование</w:t>
+      </w:r>
+    </w:p>
+    <w:p>
+      <w:pPr>
+        <w:pStyle w:val="p3"/>
+      </w:pPr>
+      <w:r>
+        <w:rPr>
+          <w:rStyle w:val="s4"/>
+        </w:rPr>
+        <w:t>Чат-бот для финансового анализа и планирования “</w:t>
+      </w:r>
+      <w:proofErr w:type="spellStart"/>
+      <w:r>
+        <w:rPr>
+          <w:rStyle w:val="s4"/>
+          <w:lang w:val="de-DE"/>
+        </w:rPr>
+        <w:t>FinCheckUp</w:t>
+      </w:r>
+      <w:proofErr w:type="spellEnd"/>
+      <w:r>
+        <w:rPr>
+          <w:rStyle w:val="s4"/>
+          <w:lang w:val="de-DE"/>
+        </w:rPr>
+        <w:t>_</w:t>
+      </w:r>
+      <w:r>
+        <w:rPr>
+          <w:rStyle w:val="s4"/>
+        </w:rPr>
+        <w:t xml:space="preserve"> Bot”.</w:t>
+      </w:r>
+    </w:p>
+    <w:p>
+      <w:pPr>
+        <w:pStyle w:val="p4"/>
+      </w:pPr>
+    </w:p>
+    <w:p>
+      <w:pPr>
+        <w:pStyle w:val="p3"/>
+      </w:pPr>
+      <w:r>
+        <w:rPr>
+          <w:rStyle w:val="s5"/>
+        </w:rPr>
+        <w:t>1.2. Общее описание</w:t>
+      </w:r>
+    </w:p>
+    <w:p>
+      <w:pPr>
+        <w:pStyle w:val="p3"/>
+      </w:pPr>
+      <w:r>
+        <w:rPr>
+          <w:rStyle w:val="s4"/>
+        </w:rPr>
+        <w:t>Чат-бот предназначен для проведения финансового анализа пользователей с целью подготовки к индивидуальной консультации. Он помогает собирать данные о доходах, расходах, активах, обязательствах и финансовых целях, предоставляя общую финансовую картину и приглашая пользователя на персональную встречу для детального анализа.</w:t>
+      </w:r>
+    </w:p>
+    <w:p>
+      <w:pPr>
+        <w:rPr>
+          <w:b/>
+          <w:bCs/>
+          <w:lang/>
+        </w:rPr>
+      </w:pPr>
+    </w:p>
+    <w:p>
+      <w:pPr>
+        <w:pStyle w:val="p3"/>
+      </w:pPr>
+      <w:r>
+        <w:rPr>
+          <w:rStyle w:val="s5"/>
+        </w:rPr>
+        <w:t>1.3. Общие требования</w:t>
+      </w:r>
+    </w:p>
+    <w:p>
+      <w:pPr>
+        <w:pStyle w:val="p5"/>
+      </w:pPr>
+      <w:r>
+        <w:rPr>
+          <w:rStyle w:val="apple-tab-span"/>
+          <w:rFonts w:ascii="UICTFontTextStyleBody" w:hAnsi="UICTFontTextStyleBody"/>
+        </w:rPr>
+        <w:tab/>
+      </w:r>
+      <w:r>
+        <w:rPr>
+          <w:rStyle w:val="s4"/>
+        </w:rPr>
+        <w:t>•</w:t>
+      </w:r>
+      <w:r>
+        <w:rPr>
+          <w:rStyle w:val="apple-tab-span"/>
+          <w:rFonts w:ascii="UICTFontTextStyleBody" w:hAnsi="UICTFontTextStyleBody"/>
+        </w:rPr>
+        <w:tab/>
+      </w:r>
+      <w:r>
+        <w:rPr>
+          <w:rStyle w:val="s4"/>
+        </w:rPr>
+        <w:t>Бот работает в мессенджере Telegram.</w:t>
+      </w:r>
+    </w:p>
+    <w:p>
+      <w:pPr>
+        <w:pStyle w:val="p5"/>
+      </w:pPr>
+      <w:r>
+        <w:rPr>
+          <w:rStyle w:val="apple-tab-span"/>
+          <w:rFonts w:ascii="UICTFontTextStyleBody" w:hAnsi="UICTFontTextStyleBody"/>
+        </w:rPr>
+        <w:tab/>
+      </w:r>
+      <w:r>
+        <w:rPr>
+          <w:rStyle w:val="s4"/>
+        </w:rPr>
+        <w:t>•</w:t>
+      </w:r>
+      <w:r>
+        <w:rPr>
+          <w:rStyle w:val="apple-tab-span"/>
+          <w:rFonts w:ascii="UICTFontTextStyleBody" w:hAnsi="UICTFontTextStyleBody"/>
+        </w:rPr>
+        <w:tab/>
+      </w:r>
+      <w:r>
+        <w:rPr>
+          <w:rStyle w:val="s4"/>
+        </w:rPr>
+        <w:t>Поддержка русского языка с понятными и деликатными формулировками.</w:t>
+      </w:r>
+    </w:p>
+    <w:p>
+      <w:pPr>
+        <w:pStyle w:val="p3"/>
+        <w:rPr>
+          <w:rStyle w:val="apple-tab-span"/>
+          <w:rFonts w:ascii="UICTFontTextStyleBody" w:hAnsi="UICTFontTextStyleBody"/>
+        </w:rPr>
+      </w:pPr>
+    </w:p>
+    <w:p>
+      <w:pPr>
+        <w:pStyle w:val="p3"/>
+      </w:pPr>
+      <w:r>
+        <w:rPr>
+          <w:rStyle w:val="s5"/>
+        </w:rPr>
+        <w:t>1.4. Группы пользователей</w:t>
+      </w:r>
+    </w:p>
+    <w:p>
+      <w:pPr>
+        <w:pStyle w:val="p6"/>
+      </w:pPr>
+      <w:r>
+        <w:rPr>
+          <w:rStyle w:val="apple-tab-span"/>
+          <w:rFonts w:ascii="UICTFontTextStyleBody" w:hAnsi="UICTFontTextStyleBody"/>
+        </w:rPr>
+        <w:tab/>
+      </w:r>
+      <w:r>
+        <w:rPr>
+          <w:rStyle w:val="s4"/>
+        </w:rPr>
+        <w:t>1.</w:t>
+      </w:r>
+      <w:r>
+        <w:rPr>
+          <w:rStyle w:val="apple-tab-span"/>
+          <w:rFonts w:ascii="UICTFontTextStyleBody" w:hAnsi="UICTFontTextStyleBody"/>
+        </w:rPr>
+        <w:tab/>
+      </w:r>
+      <w:r>
+        <w:rPr>
+          <w:rStyle w:val="s5"/>
+        </w:rPr>
+        <w:t>Администратор</w:t>
+      </w:r>
+      <w:r>
+        <w:rPr>
+          <w:rStyle w:val="s4"/>
+        </w:rPr>
+        <w:t>:</w:t>
+      </w:r>
+    </w:p>
+    <w:p>
+      <w:pPr>
+        <w:pStyle w:val="p7"/>
+      </w:pPr>
+      <w:r>
+        <w:rPr>
+          <w:rStyle w:val="apple-tab-span"/>
+          <w:rFonts w:ascii="UICTFontTextStyleBody" w:hAnsi="UICTFontTextStyleBody"/>
+        </w:rPr>
+        <w:tab/>
+      </w:r>
+      <w:r>
+        <w:rPr>
+          <w:rStyle w:val="s4"/>
+        </w:rPr>
+        <w:t>•</w:t>
+      </w:r>
+      <w:r>
+        <w:rPr>
+          <w:rStyle w:val="apple-tab-span"/>
+          <w:rFonts w:ascii="UICTFontTextStyleBody" w:hAnsi="UICTFontTextStyleBody"/>
+        </w:rPr>
+        <w:tab/>
+      </w:r>
+      <w:r>
+        <w:rPr>
+          <w:rStyle w:val="s4"/>
+        </w:rPr>
+        <w:t>Загружает списки целей, вопросы и шаблоны.</w:t>
+      </w:r>
+    </w:p>
+    <w:p>
+      <w:pPr>
+        <w:pStyle w:val="p7"/>
+      </w:pPr>
+      <w:r>
+        <w:rPr>
+          <w:rStyle w:val="apple-tab-span"/>
+          <w:rFonts w:ascii="UICTFontTextStyleBody" w:hAnsi="UICTFontTextStyleBody"/>
+        </w:rPr>
+        <w:tab/>
+      </w:r>
+      <w:r>
+        <w:rPr>
+          <w:rStyle w:val="s4"/>
+        </w:rPr>
+        <w:t>•</w:t>
+      </w:r>
+      <w:r>
+        <w:rPr>
+          <w:rStyle w:val="apple-tab-span"/>
+          <w:rFonts w:ascii="UICTFontTextStyleBody" w:hAnsi="UICTFontTextStyleBody"/>
+        </w:rPr>
+        <w:tab/>
+      </w:r>
+      <w:r>
+        <w:rPr>
+          <w:rStyle w:val="s4"/>
+        </w:rPr>
+        <w:t>Управляет базой данных пользователей.</w:t>
+      </w:r>
+    </w:p>
+    <w:p>
+      <w:pPr>
+        <w:pStyle w:val="p7"/>
+      </w:pPr>
+      <w:r>
+        <w:rPr>
+          <w:rStyle w:val="apple-tab-span"/>
+          <w:rFonts w:ascii="UICTFontTextStyleBody" w:hAnsi="UICTFontTextStyleBody"/>
+        </w:rPr>
+        <w:tab/>
+      </w:r>
+      <w:r>
+        <w:rPr>
+          <w:rStyle w:val="s4"/>
+        </w:rPr>
+        <w:t>•</w:t>
+      </w:r>
+      <w:r>
+        <w:rPr>
+          <w:rStyle w:val="apple-tab-span"/>
+          <w:rFonts w:ascii="UICTFontTextStyleBody" w:hAnsi="UICTFontTextStyleBody"/>
+        </w:rPr>
+        <w:tab/>
+      </w:r>
+      <w:r>
+        <w:rPr>
+          <w:rStyle w:val="s4"/>
+        </w:rPr>
+        <w:t>Выгружает отчёты о пользователях.</w:t>
+      </w:r>
+    </w:p>
+    <w:p>
+      <w:pPr>
+        <w:pStyle w:val="p6"/>
+      </w:pPr>
+      <w:r>
+        <w:rPr>
+          <w:rStyle w:val="apple-tab-span"/>
+          <w:rFonts w:ascii="UICTFontTextStyleBody" w:hAnsi="UICTFontTextStyleBody"/>
+        </w:rPr>
+        <w:tab/>
+      </w:r>
+      <w:r>
+        <w:rPr>
+          <w:rStyle w:val="s4"/>
+        </w:rPr>
+        <w:t>2.</w:t>
+      </w:r>
+      <w:r>
+        <w:rPr>
+          <w:rStyle w:val="apple-tab-span"/>
+          <w:rFonts w:ascii="UICTFontTextStyleBody" w:hAnsi="UICTFontTextStyleBody"/>
+        </w:rPr>
+        <w:tab/>
+      </w:r>
+      <w:r>
+        <w:rPr>
+          <w:rStyle w:val="s5"/>
+        </w:rPr>
+        <w:t>Пользователь</w:t>
+      </w:r>
+      <w:r>
+        <w:rPr>
+          <w:rStyle w:val="s4"/>
+        </w:rPr>
+        <w:t>:</w:t>
+      </w:r>
+    </w:p>
+    <w:p>
+      <w:pPr>
+        <w:pStyle w:val="p7"/>
+      </w:pPr>
+      <w:r>
+        <w:rPr>
+          <w:rStyle w:val="apple-tab-span"/>
+          <w:rFonts w:ascii="UICTFontTextStyleBody" w:hAnsi="UICTFontTextStyleBody"/>
+        </w:rPr>
+        <w:tab/>
+      </w:r>
+      <w:r>
+        <w:rPr>
+          <w:rStyle w:val="s4"/>
+        </w:rPr>
+        <w:t>•</w:t>
+      </w:r>
+      <w:r>
+        <w:rPr>
+          <w:rStyle w:val="apple-tab-span"/>
+          <w:rFonts w:ascii="UICTFontTextStyleBody" w:hAnsi="UICTFontTextStyleBody"/>
+        </w:rPr>
+        <w:tab/>
+      </w:r>
+      <w:r>
+        <w:rPr>
+          <w:rStyle w:val="s4"/>
+        </w:rPr>
+        <w:t>Обычный пользователь, который проходит опрос и получает результаты анализа с приглашением на консультацию.</w:t>
+      </w:r>
+    </w:p>
+    <w:p>
+      <w:pPr>
+        <w:pStyle w:val="p5"/>
+      </w:pPr>
+    </w:p>
+    <w:p>
+      <w:pPr>
+        <w:rPr>
+          <w:b/>
+          <w:bCs/>
+          <w:lang/>
+        </w:rPr>
+      </w:pPr>
+    </w:p>
+    <w:p>
+      <w:pPr>
+        <w:pStyle w:val="p3"/>
+      </w:pPr>
+      <w:r>
+        <w:rPr>
+          <w:rStyle w:val="s3"/>
+        </w:rPr>
+        <w:t>2. Пользовательская часть</w:t>
+      </w:r>
+    </w:p>
+    <w:p>
+      <w:pPr>
+        <w:rPr>
+          <w:bCs/>
+        </w:rPr>
+      </w:pPr>
+      <w:r>
+        <w:rPr>
+          <w:bCs/>
+        </w:rPr>
+        <w:t xml:space="preserve">При первом входе </w:t>
+      </w:r>
+      <w:proofErr w:type="gramStart"/>
+      <w:r>
+        <w:rPr>
+          <w:bCs/>
+        </w:rPr>
+        <w:t>в бота</w:t>
+      </w:r>
+      <w:proofErr w:type="gramEnd"/>
+      <w:r>
+        <w:rPr>
+          <w:bCs/>
+        </w:rPr>
+        <w:t xml:space="preserve"> </w:t>
+      </w:r>
+      <w:r>
+        <w:rPr>
+          <w:bCs/>
+        </w:rPr>
+        <w:t xml:space="preserve">заносим в БД </w:t>
+      </w:r>
+      <w:r>
+        <w:rPr>
+          <w:bCs/>
+          <w:lang w:val="en-US"/>
+        </w:rPr>
+        <w:t>telegram</w:t>
+      </w:r>
+      <w:r>
+        <w:rPr>
+          <w:bCs/>
+        </w:rPr>
+        <w:t xml:space="preserve"> </w:t>
+      </w:r>
+      <w:r>
+        <w:rPr>
+          <w:bCs/>
+          <w:lang w:val="en-US"/>
+        </w:rPr>
+        <w:t>id</w:t>
+      </w:r>
+      <w:r>
+        <w:rPr>
+          <w:bCs/>
+        </w:rPr>
+        <w:t xml:space="preserve"> </w:t>
+      </w:r>
+      <w:r>
+        <w:rPr>
+          <w:bCs/>
+        </w:rPr>
+        <w:t>пользователя.</w:t>
+      </w:r>
+    </w:p>
+    <w:p>
+      <w:pPr>
+        <w:rPr>
+          <w:bCs/>
+        </w:rPr>
+      </w:pPr>
+      <w:r>
+        <w:rPr>
+          <w:bCs/>
+        </w:rPr>
+        <w:t>Далее предлагаем пользователю пройти опрос (ниже приведен сценарий опроса)</w:t>
+      </w:r>
+      <w:r>
+        <w:rPr>
+          <w:bCs/>
+        </w:rPr>
+        <w:t xml:space="preserve"> </w:t>
+      </w:r>
+      <w:r>
+        <w:rPr>
+          <w:bCs/>
+        </w:rPr>
+        <w:t xml:space="preserve">вопросы и варианты ответа пользователя </w:t>
+      </w:r>
+      <w:proofErr w:type="spellStart"/>
+      <w:r>
+        <w:rPr>
+          <w:bCs/>
+        </w:rPr>
+        <w:t>храняться</w:t>
+      </w:r>
+      <w:proofErr w:type="spellEnd"/>
+      <w:r>
+        <w:rPr>
+          <w:bCs/>
+        </w:rPr>
+        <w:t xml:space="preserve"> в БД. В диалоге варианты </w:t>
+      </w:r>
+      <w:proofErr w:type="spellStart"/>
+      <w:r>
+        <w:rPr>
+          <w:bCs/>
+        </w:rPr>
+        <w:t>представялем</w:t>
+      </w:r>
+      <w:proofErr w:type="spellEnd"/>
+      <w:r>
+        <w:rPr>
+          <w:bCs/>
+        </w:rPr>
+        <w:t xml:space="preserve"> в виде </w:t>
+      </w:r>
+      <w:proofErr w:type="spellStart"/>
+      <w:r>
+        <w:rPr>
+          <w:bCs/>
+        </w:rPr>
+        <w:t>инлайн</w:t>
+      </w:r>
+      <w:proofErr w:type="spellEnd"/>
+      <w:r>
+        <w:rPr>
+          <w:bCs/>
+        </w:rPr>
+        <w:t xml:space="preserve"> кнопок.</w:t>
+      </w:r>
+    </w:p>
+    <w:p>
+      <w:pPr>
+        <w:rPr>
+          <w:b/>
+          <w:bCs/>
+        </w:rPr>
+      </w:pPr>
+    </w:p>
+    <w:p>
+      <w:pPr>
+        <w:rPr>
+          <w:b/>
+          <w:bCs/>
+        </w:rPr>
+      </w:pPr>
+    </w:p>
+    <w:p>
+      <w:pPr>
+        <w:rPr>
+          <w:b/>
+          <w:bCs/>
+        </w:rPr>
+      </w:pPr>
+    </w:p>
+    <w:p>
+      <w:pPr>
+        <w:rPr>
+          <w:b/>
+          <w:bCs/>
+          <w:lang w:val="en-US"/>
+        </w:rPr>
+      </w:pPr>
+      <w:r>
+        <w:rPr>
+          <w:b/>
+          <w:bCs/>
         </w:rPr>
         <w:t>С</w:t>
       </w:r>
@@ -23,7 +601,78 @@
           <w:b/>
           <w:bCs/>
         </w:rPr>
-        <w:t>ценарий чат-бота FinCheckUp для Telegram (Version 1.4)</w:t>
+        <w:t>ценарий</w:t>
+      </w:r>
+      <w:r>
+        <w:rPr>
+          <w:b/>
+          <w:bCs/>
+          <w:lang w:val="en-US"/>
+        </w:rPr>
+        <w:t xml:space="preserve"> </w:t>
+      </w:r>
+      <w:r>
+        <w:rPr>
+          <w:b/>
+          <w:bCs/>
+        </w:rPr>
+        <w:t>чат</w:t>
+      </w:r>
+      <w:r>
+        <w:rPr>
+          <w:b/>
+          <w:bCs/>
+          <w:lang w:val="en-US"/>
+        </w:rPr>
+        <w:t>-</w:t>
+      </w:r>
+      <w:r>
+        <w:rPr>
+          <w:b/>
+          <w:bCs/>
+        </w:rPr>
+        <w:t>бота</w:t>
+      </w:r>
+      <w:r>
+        <w:rPr>
+          <w:b/>
+          <w:bCs/>
+          <w:lang w:val="en-US"/>
+        </w:rPr>
+        <w:t xml:space="preserve"> </w:t>
+      </w:r>
+      <w:proofErr w:type="spellStart"/>
+      <w:r>
+        <w:rPr>
+          <w:b/>
+          <w:bCs/>
+          <w:lang w:val="en-US"/>
+        </w:rPr>
+        <w:t>FinCheckUp</w:t>
+      </w:r>
+      <w:proofErr w:type="spellEnd"/>
+      <w:r>
+        <w:rPr>
+          <w:b/>
+          <w:bCs/>
+          <w:lang w:val="en-US"/>
+        </w:rPr>
+        <w:t xml:space="preserve"> </w:t>
+      </w:r>
+      <w:r>
+        <w:rPr>
+          <w:b/>
+          <w:bCs/>
+        </w:rPr>
+        <w:t>для</w:t>
+      </w:r>
+      <w:r>
+        <w:rPr>
+          <w:b/>
+          <w:bCs/>
+          <w:lang w:val="en-US"/>
+        </w:rPr>
+        <w:t xml:space="preserve"> Telegram (Version 1.4)</w:t>
       </w:r>
     </w:p>
     <w:p>
@@ -121,11 +770,6 @@
       </w:r>
     </w:p>
     <w:p>
-      <w:pPr>
-        <w:rPr>
-          <w:lang w:val="ru-RU"/>
-        </w:rPr>
-      </w:pPr>
       <w:r>
         <w:rPr>
           <w:b/>
@@ -193,14 +837,12 @@
         <w:rPr>
           <w:b/>
           <w:bCs/>
-          <w:lang w:val="ru-RU"/>
-        </w:rPr>
-      </w:pPr>
-      <w:r>
-        <w:rPr>
-          <w:b/>
-          <w:bCs/>
-          <w:lang w:val="ru-RU"/>
+        </w:rPr>
+      </w:pPr>
+      <w:r>
+        <w:rPr>
+          <w:b/>
+          <w:bCs/>
         </w:rPr>
         <w:t xml:space="preserve">1. </w:t>
       </w:r>
@@ -215,7 +857,6 @@
         <w:rPr>
           <w:b/>
           <w:bCs/>
-          <w:lang w:val="ru-RU"/>
         </w:rPr>
         <w:t>?</w:t>
       </w:r>
@@ -225,7 +866,6 @@
         <w:rPr>
           <w:i/>
           <w:iCs/>
-          <w:lang w:val="ru-RU"/>
         </w:rPr>
       </w:pPr>
       <w:r>
@@ -248,18 +888,11 @@
         <w:rPr>
           <w:i/>
           <w:iCs/>
-          <w:lang w:val="ru-RU"/>
         </w:rPr>
         <w:t>.</w:t>
       </w:r>
     </w:p>
-    <w:p>
-      <w:pPr>
-        <w:rPr>
-          <w:lang w:val="ru-RU"/>
-        </w:rPr>
-      </w:pPr>
-    </w:p>
+    <w:p/>
     <w:p>
       <w:pPr>
         <w:pStyle w:val="a7"/>
@@ -356,13 +989,7 @@
         <w:t>Дополнительный доход</w:t>
       </w:r>
     </w:p>
-    <w:p>
-      <w:pPr>
-        <w:rPr>
-          <w:lang w:val="ru-RU"/>
-        </w:rPr>
-      </w:pPr>
-    </w:p>
+    <w:p/>
     <w:p>
       <w:r>
         <w:rPr>
@@ -387,7 +1014,6 @@
         <w:rPr>
           <w:b/>
           <w:bCs/>
-          <w:lang w:val="ru-RU"/>
         </w:rPr>
       </w:pPr>
       <w:r>
@@ -409,7 +1035,6 @@
         <w:rPr>
           <w:b/>
           <w:bCs/>
-          <w:lang w:val="ru-RU"/>
         </w:rPr>
         <w:t xml:space="preserve">2. </w:t>
       </w:r>
@@ -424,7 +1049,6 @@
         <w:rPr>
           <w:b/>
           <w:bCs/>
-          <w:lang w:val="ru-RU"/>
         </w:rPr>
         <w:t>?</w:t>
       </w:r>
@@ -465,13 +1089,7 @@
         <w:t xml:space="preserve">Старше 45 лет </w:t>
       </w:r>
     </w:p>
-    <w:p>
-      <w:pPr>
-        <w:rPr>
-          <w:lang w:val="ru-RU"/>
-        </w:rPr>
-      </w:pPr>
-    </w:p>
+    <w:p/>
     <w:p>
       <w:r>
         <w:t>(Клиент выбирает один ответ)</w:t>
@@ -492,14 +1110,12 @@
         <w:rPr>
           <w:b/>
           <w:bCs/>
-          <w:lang w:val="ru-RU"/>
-        </w:rPr>
-      </w:pPr>
-      <w:r>
-        <w:rPr>
-          <w:b/>
-          <w:bCs/>
-          <w:lang w:val="ru-RU"/>
+        </w:rPr>
+      </w:pPr>
+      <w:r>
+        <w:rPr>
+          <w:b/>
+          <w:bCs/>
         </w:rPr>
         <w:t>3.</w:t>
       </w:r>
@@ -514,7 +1130,6 @@
         <w:rPr>
           <w:b/>
           <w:bCs/>
-          <w:lang w:val="ru-RU"/>
         </w:rPr>
         <w:t>?</w:t>
       </w:r>
@@ -540,11 +1155,8 @@
         </w:numPr>
       </w:pPr>
       <w:r>
-        <w:t xml:space="preserve">Женат </w:t>
-      </w:r>
-      <w:bookmarkEnd w:id="0"/>
-      <w:r>
-        <w:t xml:space="preserve">/ замужем </w:t>
+        <w:lastRenderedPageBreak/>
+        <w:t xml:space="preserve">Женат / замужем </w:t>
       </w:r>
     </w:p>
     <w:p>
@@ -559,51 +1171,16 @@
         <w:t xml:space="preserve">Вдовец / вдова </w:t>
       </w:r>
     </w:p>
-    <w:p>
-      <w:pPr>
-        <w:rPr>
-          <w:lang w:val="ru-RU"/>
-        </w:rPr>
-      </w:pPr>
-    </w:p>
-    <w:p>
-      <w:pPr>
-        <w:rPr>
-          <w:lang w:val="ru-RU"/>
-        </w:rPr>
-      </w:pPr>
+    <w:p/>
+    <w:p>
       <w:r>
         <w:t>(Клиент выбирает один ответ)</w:t>
       </w:r>
     </w:p>
-    <w:p>
-      <w:pPr>
-        <w:rPr>
-          <w:lang w:val="ru-RU"/>
-        </w:rPr>
-      </w:pPr>
-    </w:p>
-    <w:p>
-      <w:pPr>
-        <w:rPr>
-          <w:lang w:val="ru-RU"/>
-        </w:rPr>
-      </w:pPr>
-    </w:p>
-    <w:p>
-      <w:pPr>
-        <w:rPr>
-          <w:lang w:val="ru-RU"/>
-        </w:rPr>
-      </w:pPr>
-    </w:p>
-    <w:p>
-      <w:pPr>
-        <w:rPr>
-          <w:lang w:val="ru-RU"/>
-        </w:rPr>
-      </w:pPr>
-    </w:p>
+    <w:p/>
+    <w:p/>
+    <w:p/>
+    <w:p/>
     <w:p>
       <w:r>
         <w:rPr>
@@ -619,14 +1196,12 @@
         <w:rPr>
           <w:b/>
           <w:bCs/>
-          <w:lang w:val="ru-RU"/>
-        </w:rPr>
-      </w:pPr>
-      <w:r>
-        <w:rPr>
-          <w:b/>
-          <w:bCs/>
-          <w:lang w:val="ru-RU"/>
+        </w:rPr>
+      </w:pPr>
+      <w:r>
+        <w:rPr>
+          <w:b/>
+          <w:bCs/>
         </w:rPr>
         <w:t>4.</w:t>
       </w:r>
@@ -641,7 +1216,6 @@
         <w:rPr>
           <w:b/>
           <w:bCs/>
-          <w:lang w:val="ru-RU"/>
         </w:rPr>
         <w:t>?</w:t>
       </w:r>
@@ -667,7 +1241,6 @@
         </w:numPr>
       </w:pPr>
       <w:r>
-        <w:lastRenderedPageBreak/>
         <w:t>1 → 4 балла</w:t>
       </w:r>
     </w:p>
@@ -695,13 +1268,7 @@
         <w:t xml:space="preserve">3 и более </w:t>
       </w:r>
     </w:p>
-    <w:p>
-      <w:pPr>
-        <w:rPr>
-          <w:lang w:val="ru-RU"/>
-        </w:rPr>
-      </w:pPr>
-    </w:p>
+    <w:p/>
     <w:p>
       <w:r>
         <w:t>(Клиент выбирает один ответ)</w:t>
@@ -722,22 +1289,20 @@
         <w:rPr>
           <w:b/>
           <w:bCs/>
-          <w:lang w:val="ru-RU"/>
-        </w:rPr>
-      </w:pPr>
-    </w:p>
-    <w:p>
-      <w:pPr>
-        <w:rPr>
-          <w:b/>
-          <w:bCs/>
-        </w:rPr>
-      </w:pPr>
-      <w:r>
-        <w:rPr>
-          <w:b/>
-          <w:bCs/>
-          <w:lang w:val="ru-RU"/>
+        </w:rPr>
+      </w:pPr>
+    </w:p>
+    <w:p>
+      <w:pPr>
+        <w:rPr>
+          <w:b/>
+          <w:bCs/>
+        </w:rPr>
+      </w:pPr>
+      <w:r>
+        <w:rPr>
+          <w:b/>
+          <w:bCs/>
         </w:rPr>
         <w:t>5.</w:t>
       </w:r>
@@ -818,14 +1383,12 @@
         <w:rPr>
           <w:b/>
           <w:bCs/>
-          <w:lang w:val="ru-RU"/>
-        </w:rPr>
-      </w:pPr>
-      <w:r>
-        <w:rPr>
-          <w:b/>
-          <w:bCs/>
-          <w:lang w:val="ru-RU"/>
+        </w:rPr>
+      </w:pPr>
+      <w:r>
+        <w:rPr>
+          <w:b/>
+          <w:bCs/>
         </w:rPr>
         <w:t>6.</w:t>
       </w:r>
@@ -840,7 +1403,6 @@
         <w:rPr>
           <w:b/>
           <w:bCs/>
-          <w:lang w:val="ru-RU"/>
         </w:rPr>
         <w:t xml:space="preserve">уплаты </w:t>
       </w:r>
@@ -855,7 +1417,6 @@
         <w:rPr>
           <w:b/>
           <w:bCs/>
-          <w:lang w:val="ru-RU"/>
         </w:rPr>
         <w:t>?</w:t>
       </w:r>
@@ -867,9 +1428,6 @@
           <w:ilvl w:val="0"/>
           <w:numId w:val="8"/>
         </w:numPr>
-        <w:rPr>
-          <w:lang w:val="ru-RU"/>
-        </w:rPr>
       </w:pPr>
       <w:r>
         <w:t xml:space="preserve">Менее 2 500 евро </w:t>
@@ -882,9 +1440,6 @@
           <w:ilvl w:val="0"/>
           <w:numId w:val="8"/>
         </w:numPr>
-        <w:rPr>
-          <w:lang w:val="ru-RU"/>
-        </w:rPr>
       </w:pPr>
       <w:r>
         <w:t xml:space="preserve">От 2 500 до 3 499 евро </w:t>
@@ -897,9 +1452,6 @@
           <w:ilvl w:val="0"/>
           <w:numId w:val="8"/>
         </w:numPr>
-        <w:rPr>
-          <w:lang w:val="ru-RU"/>
-        </w:rPr>
       </w:pPr>
       <w:r>
         <w:t xml:space="preserve">От 3 500 до 4 499 евро </w:t>
@@ -912,38 +1464,18 @@
           <w:ilvl w:val="0"/>
           <w:numId w:val="8"/>
         </w:numPr>
-        <w:rPr>
-          <w:lang w:val="ru-RU"/>
-        </w:rPr>
       </w:pPr>
       <w:r>
         <w:t xml:space="preserve">От 4 500 евро и выше </w:t>
       </w:r>
     </w:p>
-    <w:p>
-      <w:pPr>
-        <w:rPr>
-          <w:lang w:val="ru-RU"/>
-        </w:rPr>
-      </w:pPr>
-    </w:p>
-    <w:p>
-      <w:pPr>
-        <w:rPr>
-          <w:lang w:val="ru-RU"/>
-        </w:rPr>
-      </w:pPr>
+    <w:p/>
+    <w:p>
       <w:r>
         <w:t>(Клиент выбирает один ответ)</w:t>
       </w:r>
     </w:p>
-    <w:p>
-      <w:pPr>
-        <w:rPr>
-          <w:lang w:val="ru-RU"/>
-        </w:rPr>
-      </w:pPr>
-    </w:p>
+    <w:p/>
     <w:p>
       <w:r>
         <w:rPr>
@@ -958,7 +1490,6 @@
         <w:rPr>
           <w:b/>
           <w:bCs/>
-          <w:lang w:val="ru-RU"/>
         </w:rPr>
         <w:t>Бот задает д</w:t>
       </w:r>
@@ -973,7 +1504,6 @@
         <w:rPr>
           <w:b/>
           <w:bCs/>
-          <w:lang w:val="ru-RU"/>
         </w:rPr>
         <w:t xml:space="preserve">6.1 и 6.2 </w:t>
       </w:r>
@@ -988,7 +1518,6 @@
         <w:rPr>
           <w:b/>
           <w:bCs/>
-          <w:lang w:val="ru-RU"/>
         </w:rPr>
         <w:t>1</w:t>
       </w:r>
@@ -1003,7 +1532,6 @@
         <w:rPr>
           <w:b/>
           <w:bCs/>
-          <w:lang w:val="ru-RU"/>
         </w:rPr>
         <w:t>2</w:t>
       </w:r>
@@ -1018,7 +1546,6 @@
         <w:rPr>
           <w:b/>
           <w:bCs/>
-          <w:lang w:val="ru-RU"/>
         </w:rPr>
         <w:t>пункте 6</w:t>
       </w:r>
@@ -1045,14 +1572,12 @@
         <w:rPr>
           <w:b/>
           <w:bCs/>
-          <w:lang w:val="ru-RU"/>
-        </w:rPr>
-      </w:pPr>
-      <w:r>
-        <w:rPr>
-          <w:b/>
-          <w:bCs/>
-          <w:lang w:val="ru-RU"/>
+        </w:rPr>
+      </w:pPr>
+      <w:r>
+        <w:rPr>
+          <w:b/>
+          <w:bCs/>
         </w:rPr>
         <w:t>6.1</w:t>
       </w:r>
@@ -1067,7 +1592,6 @@
         <w:rPr>
           <w:b/>
           <w:bCs/>
-          <w:lang w:val="ru-RU"/>
         </w:rPr>
         <w:t>!</w:t>
       </w:r>
@@ -1096,13 +1620,7 @@
         <w:t xml:space="preserve">Нет </w:t>
       </w:r>
     </w:p>
-    <w:p>
-      <w:pPr>
-        <w:rPr>
-          <w:lang w:val="ru-RU"/>
-        </w:rPr>
-      </w:pPr>
-    </w:p>
+    <w:p/>
     <w:p>
       <w:r>
         <w:t>(Клиент выбирает один ответ)</w:t>
@@ -1123,14 +1641,12 @@
         <w:rPr>
           <w:b/>
           <w:bCs/>
-          <w:lang w:val="ru-RU"/>
-        </w:rPr>
-      </w:pPr>
-      <w:r>
-        <w:rPr>
-          <w:b/>
-          <w:bCs/>
-          <w:lang w:val="ru-RU"/>
+        </w:rPr>
+      </w:pPr>
+      <w:r>
+        <w:rPr>
+          <w:b/>
+          <w:bCs/>
         </w:rPr>
         <w:t>6.2</w:t>
       </w:r>
@@ -1145,7 +1661,6 @@
         <w:rPr>
           <w:b/>
           <w:bCs/>
-          <w:lang w:val="ru-RU"/>
         </w:rPr>
         <w:t xml:space="preserve"> языком?</w:t>
       </w:r>
@@ -1198,13 +1713,7 @@
         <w:t xml:space="preserve">C1 и выше (свободное владение) </w:t>
       </w:r>
     </w:p>
-    <w:p>
-      <w:pPr>
-        <w:rPr>
-          <w:lang w:val="ru-RU"/>
-        </w:rPr>
-      </w:pPr>
-    </w:p>
+    <w:p/>
     <w:p>
       <w:r>
         <w:t>(Клиент выбирает один ответ)</w:t>
@@ -1215,6 +1724,7 @@
         <w:rPr>
           <w:noProof/>
         </w:rPr>
+        <w:lastRenderedPageBreak/>
         <w:pict w14:anchorId="6A69F710">
           <v:rect id="_x0000_i1035" alt="" style="width:451.3pt;height:.05pt;mso-width-percent:0;mso-height-percent:0;mso-width-percent:0;mso-height-percent:0" o:hralign="center" o:hrstd="t" o:hr="t" fillcolor="#a0a0a0" stroked="f"/>
         </w:pict>
@@ -1236,7 +1746,6 @@
         <w:rPr>
           <w:b/>
           <w:bCs/>
-          <w:lang w:val="ru-RU"/>
         </w:rPr>
         <w:t>О</w:t>
       </w:r>
@@ -1251,7 +1760,6 @@
         <w:rPr>
           <w:b/>
           <w:bCs/>
-          <w:lang w:val="ru-RU"/>
         </w:rPr>
         <w:t>?</w:t>
       </w:r>
@@ -1273,7 +1781,6 @@
         <w:rPr>
           <w:i/>
           <w:iCs/>
-          <w:lang w:val="ru-RU"/>
         </w:rPr>
         <w:t>Выберите один или несколько</w:t>
       </w:r>
@@ -1345,13 +1852,7 @@
         <w:t xml:space="preserve">Иное (проживание у родственников) </w:t>
       </w:r>
     </w:p>
-    <w:p>
-      <w:pPr>
-        <w:rPr>
-          <w:lang w:val="ru-RU"/>
-        </w:rPr>
-      </w:pPr>
-    </w:p>
+    <w:p/>
     <w:p>
       <w:r>
         <w:t>(Клиент выбирает ответы)</w:t>
@@ -1384,14 +1885,12 @@
           <w:b/>
           <w:bCs/>
         </w:rPr>
-        <w:lastRenderedPageBreak/>
         <w:t>Наличие финансовых продуктов</w:t>
       </w:r>
       <w:r>
         <w:rPr>
           <w:b/>
           <w:bCs/>
-          <w:lang w:val="ru-RU"/>
         </w:rPr>
         <w:t>?</w:t>
       </w:r>
@@ -1407,22 +1906,7 @@
           <w:i/>
           <w:iCs/>
         </w:rPr>
-        <w:t>(</w:t>
-      </w:r>
-      <w:r>
-        <w:rPr>
-          <w:i/>
-          <w:iCs/>
-          <w:lang w:val="ru-RU"/>
-        </w:rPr>
-        <w:t>Выберите один или несколько</w:t>
-      </w:r>
-      <w:r>
-        <w:rPr>
-          <w:i/>
-          <w:iCs/>
-        </w:rPr>
-        <w:t xml:space="preserve"> вариантов ответа)</w:t>
+        <w:t>(Выберите один или несколько вариантов ответа)</w:t>
       </w:r>
     </w:p>
     <w:p>
@@ -1432,9 +1916,65 @@
           <w:ilvl w:val="0"/>
           <w:numId w:val="25"/>
         </w:numPr>
-      </w:pPr>
-      <w:r>
-        <w:t xml:space="preserve">Riester Rente / Basis Rente / Rürup-Rente </w:t>
+        <w:rPr>
+          <w:lang w:val="en-US"/>
+        </w:rPr>
+      </w:pPr>
+      <w:proofErr w:type="spellStart"/>
+      <w:r>
+        <w:rPr>
+          <w:lang w:val="en-US"/>
+        </w:rPr>
+        <w:t>Riester</w:t>
+      </w:r>
+      <w:proofErr w:type="spellEnd"/>
+      <w:r>
+        <w:rPr>
+          <w:lang w:val="en-US"/>
+        </w:rPr>
+        <w:t xml:space="preserve"> </w:t>
+      </w:r>
+      <w:proofErr w:type="spellStart"/>
+      <w:r>
+        <w:rPr>
+          <w:lang w:val="en-US"/>
+        </w:rPr>
+        <w:t>Rente</w:t>
+      </w:r>
+      <w:proofErr w:type="spellEnd"/>
+      <w:r>
+        <w:rPr>
+          <w:lang w:val="en-US"/>
+        </w:rPr>
+        <w:t xml:space="preserve"> / Basis </w:t>
+      </w:r>
+      <w:proofErr w:type="spellStart"/>
+      <w:r>
+        <w:rPr>
+          <w:lang w:val="en-US"/>
+        </w:rPr>
+        <w:t>Rente</w:t>
+      </w:r>
+      <w:proofErr w:type="spellEnd"/>
+      <w:r>
+        <w:rPr>
+          <w:lang w:val="en-US"/>
+        </w:rPr>
+        <w:t xml:space="preserve"> / </w:t>
+      </w:r>
+      <w:proofErr w:type="spellStart"/>
+      <w:r>
+        <w:rPr>
+          <w:lang w:val="en-US"/>
+        </w:rPr>
+        <w:t>Rürup-Rente</w:t>
+      </w:r>
+      <w:proofErr w:type="spellEnd"/>
+      <w:r>
+        <w:rPr>
+          <w:lang w:val="en-US"/>
+        </w:rPr>
+        <w:t xml:space="preserve"> </w:t>
       </w:r>
     </w:p>
     <w:p>
@@ -1445,8 +1985,29 @@
           <w:numId w:val="25"/>
         </w:numPr>
       </w:pPr>
-      <w:r>
-        <w:t xml:space="preserve">Zukunftsplan für Kinder (Накопления на будущее детей) </w:t>
+      <w:proofErr w:type="spellStart"/>
+      <w:r>
+        <w:t>Zukunftsplan</w:t>
+      </w:r>
+      <w:proofErr w:type="spellEnd"/>
+      <w:r>
+        <w:t xml:space="preserve"> </w:t>
+      </w:r>
+      <w:proofErr w:type="spellStart"/>
+      <w:r>
+        <w:t>für</w:t>
+      </w:r>
+      <w:proofErr w:type="spellEnd"/>
+      <w:r>
+        <w:t xml:space="preserve"> </w:t>
+      </w:r>
+      <w:proofErr w:type="spellStart"/>
+      <w:r>
+        <w:t>Kinder</w:t>
+      </w:r>
+      <w:proofErr w:type="spellEnd"/>
+      <w:r>
+        <w:t xml:space="preserve"> (Накопления на будущее детей) </w:t>
       </w:r>
     </w:p>
     <w:p>
@@ -1554,11 +2115,6 @@
       </w:r>
     </w:p>
     <w:p>
-      <w:pPr>
-        <w:rPr>
-          <w:lang w:val="ru-RU"/>
-        </w:rPr>
-      </w:pPr>
       <w:r>
         <w:rPr>
           <w:b/>
@@ -1593,7 +2149,6 @@
         <w:rPr>
           <w:b/>
           <w:bCs/>
-          <w:lang w:val="ru-RU"/>
         </w:rPr>
         <w:t>форму</w:t>
       </w:r>
@@ -1677,49 +2232,64 @@
       </w:r>
     </w:p>
     <w:p>
-      <w:pPr>
-        <w:rPr>
-          <w:lang w:val="ru-RU"/>
-        </w:rPr>
-      </w:pPr>
       <w:r>
         <w:t>(Клиент заполняет данные)</w:t>
       </w:r>
     </w:p>
-    <w:p>
-      <w:pPr>
-        <w:rPr>
-          <w:lang w:val="ru-RU"/>
-        </w:rPr>
-      </w:pPr>
-    </w:p>
-    <w:p>
-      <w:pPr>
-        <w:rPr>
-          <w:lang w:val="ru-RU"/>
-        </w:rPr>
-      </w:pPr>
-    </w:p>
-    <w:p>
-      <w:pPr>
-        <w:rPr>
-          <w:lang w:val="ru-RU"/>
-        </w:rPr>
-      </w:pPr>
-      <w:r>
-        <w:rPr>
-          <w:lang w:val="ru-RU"/>
-        </w:rPr>
+    <w:p/>
+    <w:p>
+      <w:pPr>
+        <w:rPr>
+          <w:b/>
+        </w:rPr>
+      </w:pPr>
+      <w:r>
+        <w:rPr>
+          <w:b/>
+        </w:rPr>
+        <w:t>Опрос пользователя завершен</w:t>
+      </w:r>
+      <w:r>
+        <w:rPr>
+          <w:b/>
+        </w:rPr>
+        <w:t>. Все ответы пользователя заносим в БД.</w:t>
+      </w:r>
+    </w:p>
+    <w:p>
+      <w:pPr>
+        <w:rPr>
+          <w:b/>
+        </w:rPr>
+      </w:pPr>
+      <w:r>
+        <w:rPr>
+          <w:b/>
+        </w:rPr>
+        <w:t xml:space="preserve">Проводим анализ ответов (как это делать будет потом описано в отдельном файле ТЗ). Исходя из результатов анализа ответов пользователя, каждый пользователь набирает определенное количество баллов. Исходя из количества баллов пользователя бот выводит ему соответствующее заключение (показано ниже) </w:t>
+      </w:r>
+      <w:proofErr w:type="gramStart"/>
+      <w:r>
+        <w:rPr>
+          <w:b/>
+        </w:rPr>
+        <w:t>и  предлагает</w:t>
+      </w:r>
+      <w:proofErr w:type="gramEnd"/>
+      <w:r>
+        <w:rPr>
+          <w:b/>
+        </w:rPr>
+        <w:t xml:space="preserve"> записаться на консультацию.</w:t>
+      </w:r>
+    </w:p>
+    <w:p/>
+    <w:p>
+      <w:r>
         <w:t xml:space="preserve">Заключения по результатам </w:t>
       </w:r>
     </w:p>
-    <w:p>
-      <w:pPr>
-        <w:rPr>
-          <w:lang w:val="ru-RU"/>
-        </w:rPr>
-      </w:pPr>
-    </w:p>
+    <w:p/>
     <w:p>
       <w:pPr>
         <w:rPr>
@@ -1746,7 +2316,6 @@
         <w:rPr>
           <w:b/>
           <w:bCs/>
-          <w:lang w:val="ru-RU"/>
         </w:rPr>
         <w:t>50</w:t>
       </w:r>
@@ -1763,6 +2332,7 @@
         <w:rPr>
           <w:rFonts w:ascii="Apple Color Emoji" w:hAnsi="Apple Color Emoji" w:cs="Apple Color Emoji"/>
         </w:rPr>
+        <w:lastRenderedPageBreak/>
         <w:t>📌</w:t>
       </w:r>
       <w:r>
@@ -1919,7 +2489,6 @@
         <w:rPr>
           <w:rFonts w:ascii="Apple Color Emoji" w:hAnsi="Apple Color Emoji" w:cs="Apple Color Emoji"/>
         </w:rPr>
-        <w:lastRenderedPageBreak/>
         <w:t>🔘</w:t>
       </w:r>
       <w:r>
@@ -1969,7 +2538,6 @@
         <w:rPr>
           <w:b/>
           <w:bCs/>
-          <w:lang w:val="ru-RU"/>
         </w:rPr>
         <w:t xml:space="preserve"> от 50 до </w:t>
       </w:r>
@@ -2176,7 +2744,6 @@
         <w:rPr>
           <w:b/>
           <w:bCs/>
-          <w:lang w:val="ru-RU"/>
         </w:rPr>
         <w:t>«</w:t>
       </w:r>
@@ -2191,7 +2758,6 @@
         <w:rPr>
           <w:b/>
           <w:bCs/>
-          <w:lang w:val="ru-RU"/>
         </w:rPr>
         <w:t>от 100 до 250</w:t>
       </w:r>
@@ -2290,7 +2856,15 @@
           <w:b/>
           <w:bCs/>
         </w:rPr>
-        <w:t>твои текущие активы и узнаем, работают ли они на полную мощность</w:t>
+        <w:t xml:space="preserve">твои текущие активы и узнаем, работают ли они на полную </w:t>
+      </w:r>
+      <w:r>
+        <w:rPr>
+          <w:b/>
+          <w:bCs/>
+        </w:rPr>
+        <w:lastRenderedPageBreak/>
+        <w:t>мощность</w:t>
       </w:r>
       <w:r>
         <w:t>.</w:t>
@@ -2415,7 +2989,6 @@
         <w:rPr>
           <w:b/>
           <w:bCs/>
-          <w:lang w:val="ru-RU"/>
         </w:rPr>
         <w:t xml:space="preserve"> от</w:t>
       </w:r>
@@ -2430,7 +3003,6 @@
         <w:rPr>
           <w:b/>
           <w:bCs/>
-          <w:lang w:val="ru-RU"/>
         </w:rPr>
         <w:t xml:space="preserve"> до </w:t>
       </w:r>
@@ -2464,11 +3036,6 @@
       </w:r>
     </w:p>
     <w:p>
-      <w:pPr>
-        <w:rPr>
-          <w:lang w:val="ru-RU"/>
-        </w:rPr>
-      </w:pPr>
       <w:r>
         <w:t xml:space="preserve">Ты уверен, что твои </w:t>
       </w:r>
@@ -2493,19 +3060,12 @@
         <w:t xml:space="preserve"> Многие стратегии, которые работали год назад, сегодня уже не так актуальны.</w:t>
       </w:r>
     </w:p>
-    <w:p>
-      <w:pPr>
-        <w:rPr>
-          <w:lang w:val="ru-RU"/>
-        </w:rPr>
-      </w:pPr>
-    </w:p>
+    <w:p/>
     <w:p>
       <w:r>
         <w:rPr>
           <w:rFonts w:ascii="Apple Color Emoji" w:hAnsi="Apple Color Emoji" w:cs="Apple Color Emoji"/>
         </w:rPr>
-        <w:lastRenderedPageBreak/>
         <w:t>💡</w:t>
       </w:r>
       <w:r>
@@ -2796,6 +3356,12 @@
       </w:r>
     </w:p>
     <w:p>
+      <w:pPr>
+        <w:rPr>
+          <w:b/>
+          <w:bCs/>
+        </w:rPr>
+      </w:pPr>
       <w:r>
         <w:rPr>
           <w:rFonts w:ascii="Apple Color Emoji" w:hAnsi="Apple Color Emoji" w:cs="Apple Color Emoji"/>
@@ -2812,7 +3378,456 @@
         </w:rPr>
         <w:t>[Записаться на встречу]</w:t>
       </w:r>
-    </w:p>
+      <w:r>
+        <w:rPr>
+          <w:b/>
+          <w:bCs/>
+        </w:rPr>
+        <w:t xml:space="preserve"> </w:t>
+      </w:r>
+    </w:p>
+    <w:p>
+      <w:pPr>
+        <w:rPr>
+          <w:b/>
+          <w:bCs/>
+        </w:rPr>
+      </w:pPr>
+    </w:p>
+    <w:p>
+      <w:pPr>
+        <w:rPr>
+          <w:b/>
+          <w:bCs/>
+        </w:rPr>
+      </w:pPr>
+    </w:p>
+    <w:p>
+      <w:pPr>
+        <w:pStyle w:val="p3"/>
+      </w:pPr>
+      <w:r>
+        <w:rPr>
+          <w:rStyle w:val="s3"/>
+        </w:rPr>
+        <w:t>5. Администраторская часть</w:t>
+      </w:r>
+    </w:p>
+    <w:p>
+      <w:pPr>
+        <w:pStyle w:val="p4"/>
+      </w:pPr>
+    </w:p>
+    <w:p>
+      <w:pPr>
+        <w:pStyle w:val="p3"/>
+      </w:pPr>
+      <w:r>
+        <w:rPr>
+          <w:rStyle w:val="s5"/>
+        </w:rPr>
+        <w:t>5.1. Управление данными</w:t>
+      </w:r>
+    </w:p>
+    <w:p>
+      <w:pPr>
+        <w:pStyle w:val="p5"/>
+        <w:rPr>
+          <w:rStyle w:val="s4"/>
+        </w:rPr>
+      </w:pPr>
+      <w:r>
+        <w:rPr>
+          <w:rStyle w:val="apple-tab-span"/>
+          <w:rFonts w:ascii="UICTFontTextStyleBody" w:hAnsi="UICTFontTextStyleBody"/>
+        </w:rPr>
+        <w:tab/>
+      </w:r>
+      <w:r>
+        <w:rPr>
+          <w:rStyle w:val="s4"/>
+        </w:rPr>
+        <w:t>•</w:t>
+      </w:r>
+      <w:r>
+        <w:rPr>
+          <w:rStyle w:val="apple-tab-span"/>
+          <w:rFonts w:ascii="UICTFontTextStyleBody" w:hAnsi="UICTFontTextStyleBody"/>
+        </w:rPr>
+        <w:tab/>
+      </w:r>
+      <w:r>
+        <w:rPr>
+          <w:rStyle w:val="s4"/>
+        </w:rPr>
+        <w:t>Управление базой данных пользователей.</w:t>
+      </w:r>
+    </w:p>
+    <w:p>
+      <w:pPr>
+        <w:pStyle w:val="p5"/>
+        <w:rPr>
+          <w:rStyle w:val="s4"/>
+          <w:lang w:val="ru-RU"/>
+        </w:rPr>
+      </w:pPr>
+      <w:r>
+        <w:rPr>
+          <w:rStyle w:val="s4"/>
+          <w:lang w:val="ru-RU"/>
+        </w:rPr>
+        <w:t xml:space="preserve">(очистка таблицы вопросов и вариантов ответов, загрузка новых вопросов и вариантов ответов в виде </w:t>
+      </w:r>
+      <w:proofErr w:type="spellStart"/>
+      <w:r>
+        <w:rPr>
+          <w:rStyle w:val="s4"/>
+          <w:lang w:val="en-US"/>
+        </w:rPr>
+        <w:t>json</w:t>
+      </w:r>
+      <w:proofErr w:type="spellEnd"/>
+      <w:r>
+        <w:rPr>
+          <w:rStyle w:val="s4"/>
+          <w:lang w:val="ru-RU"/>
+        </w:rPr>
+        <w:t>-</w:t>
+      </w:r>
+      <w:r>
+        <w:rPr>
+          <w:rStyle w:val="s4"/>
+          <w:lang w:val="ru-RU"/>
+        </w:rPr>
+        <w:t>файла)</w:t>
+      </w:r>
+      <w:bookmarkStart w:id="0" w:name="_GoBack"/>
+      <w:bookmarkEnd w:id="0"/>
+    </w:p>
+    <w:p>
+      <w:pPr>
+        <w:pStyle w:val="p5"/>
+      </w:pPr>
+    </w:p>
+    <w:p>
+      <w:pPr>
+        <w:pStyle w:val="p4"/>
+      </w:pPr>
+    </w:p>
+    <w:p>
+      <w:pPr>
+        <w:pStyle w:val="p3"/>
+      </w:pPr>
+      <w:r>
+        <w:rPr>
+          <w:rStyle w:val="s5"/>
+        </w:rPr>
+        <w:t>5.2. Отчёты</w:t>
+      </w:r>
+    </w:p>
+    <w:p>
+      <w:pPr>
+        <w:pStyle w:val="p6"/>
+      </w:pPr>
+      <w:r>
+        <w:rPr>
+          <w:rStyle w:val="apple-tab-span"/>
+          <w:rFonts w:ascii="UICTFontTextStyleBody" w:hAnsi="UICTFontTextStyleBody"/>
+        </w:rPr>
+        <w:tab/>
+      </w:r>
+      <w:r>
+        <w:rPr>
+          <w:rStyle w:val="s4"/>
+        </w:rPr>
+        <w:t>1.</w:t>
+      </w:r>
+      <w:r>
+        <w:rPr>
+          <w:rStyle w:val="apple-tab-span"/>
+          <w:rFonts w:ascii="UICTFontTextStyleBody" w:hAnsi="UICTFontTextStyleBody"/>
+        </w:rPr>
+        <w:tab/>
+      </w:r>
+      <w:r>
+        <w:rPr>
+          <w:rStyle w:val="s4"/>
+        </w:rPr>
+        <w:t>Отчёт по пользователям: данные о доходах, расходах, целях.</w:t>
+      </w:r>
+    </w:p>
+    <w:p>
+      <w:pPr>
+        <w:pStyle w:val="p6"/>
+      </w:pPr>
+      <w:r>
+        <w:rPr>
+          <w:rStyle w:val="apple-tab-span"/>
+          <w:rFonts w:ascii="UICTFontTextStyleBody" w:hAnsi="UICTFontTextStyleBody"/>
+        </w:rPr>
+        <w:tab/>
+      </w:r>
+      <w:r>
+        <w:rPr>
+          <w:rStyle w:val="s4"/>
+        </w:rPr>
+        <w:t>2.</w:t>
+      </w:r>
+      <w:r>
+        <w:rPr>
+          <w:rStyle w:val="apple-tab-span"/>
+          <w:rFonts w:ascii="UICTFontTextStyleBody" w:hAnsi="UICTFontTextStyleBody"/>
+        </w:rPr>
+        <w:tab/>
+      </w:r>
+      <w:r>
+        <w:rPr>
+          <w:rStyle w:val="s4"/>
+        </w:rPr>
+        <w:t>Отчёт по финансовым профилям: этапы накопления, распределение расходов.</w:t>
+      </w:r>
+    </w:p>
+    <w:p>
+      <w:pPr>
+        <w:pStyle w:val="p2"/>
+      </w:pPr>
+    </w:p>
+    <w:p>
+      <w:pPr>
+        <w:pStyle w:val="p3"/>
+      </w:pPr>
+      <w:r>
+        <w:rPr>
+          <w:rStyle w:val="s3"/>
+        </w:rPr>
+        <w:t>6. Технические требования</w:t>
+      </w:r>
+    </w:p>
+    <w:p>
+      <w:pPr>
+        <w:pStyle w:val="p5"/>
+        <w:rPr>
+          <w:lang w:val="ru-RU"/>
+        </w:rPr>
+      </w:pPr>
+      <w:r>
+        <w:rPr>
+          <w:rStyle w:val="apple-tab-span"/>
+          <w:rFonts w:ascii="UICTFontTextStyleBody" w:hAnsi="UICTFontTextStyleBody"/>
+        </w:rPr>
+        <w:tab/>
+      </w:r>
+      <w:r>
+        <w:rPr>
+          <w:rStyle w:val="s4"/>
+        </w:rPr>
+        <w:t>•</w:t>
+      </w:r>
+      <w:r>
+        <w:rPr>
+          <w:rStyle w:val="apple-tab-span"/>
+          <w:rFonts w:ascii="UICTFontTextStyleBody" w:hAnsi="UICTFontTextStyleBody"/>
+        </w:rPr>
+        <w:tab/>
+      </w:r>
+      <w:r>
+        <w:rPr>
+          <w:rStyle w:val="s5"/>
+        </w:rPr>
+        <w:t>Интеграция</w:t>
+      </w:r>
+      <w:r>
+        <w:rPr>
+          <w:rStyle w:val="s4"/>
+        </w:rPr>
+        <w:t>: Telegram API</w:t>
+      </w:r>
+      <w:r>
+        <w:rPr>
+          <w:rStyle w:val="s4"/>
+          <w:lang w:val="ru-RU"/>
+        </w:rPr>
+        <w:t xml:space="preserve"> (</w:t>
+      </w:r>
+      <w:proofErr w:type="spellStart"/>
+      <w:r>
+        <w:rPr>
+          <w:rStyle w:val="s4"/>
+          <w:lang w:val="en-US"/>
+        </w:rPr>
+        <w:t>aiogram</w:t>
+      </w:r>
+      <w:proofErr w:type="spellEnd"/>
+      <w:r>
+        <w:rPr>
+          <w:rStyle w:val="s4"/>
+          <w:lang w:val="en-US"/>
+        </w:rPr>
+        <w:t xml:space="preserve"> 3</w:t>
+      </w:r>
+      <w:r>
+        <w:rPr>
+          <w:rStyle w:val="s4"/>
+          <w:lang w:val="ru-RU"/>
+        </w:rPr>
+        <w:t>)</w:t>
+      </w:r>
+    </w:p>
+    <w:p>
+      <w:pPr>
+        <w:pStyle w:val="p5"/>
+        <w:rPr>
+          <w:lang w:val="ru-RU"/>
+        </w:rPr>
+      </w:pPr>
+      <w:r>
+        <w:rPr>
+          <w:rStyle w:val="apple-tab-span"/>
+          <w:rFonts w:ascii="UICTFontTextStyleBody" w:hAnsi="UICTFontTextStyleBody"/>
+        </w:rPr>
+        <w:tab/>
+      </w:r>
+      <w:r>
+        <w:rPr>
+          <w:rStyle w:val="s4"/>
+        </w:rPr>
+        <w:t>•</w:t>
+      </w:r>
+      <w:r>
+        <w:rPr>
+          <w:rStyle w:val="apple-tab-span"/>
+          <w:rFonts w:ascii="UICTFontTextStyleBody" w:hAnsi="UICTFontTextStyleBody"/>
+        </w:rPr>
+        <w:tab/>
+      </w:r>
+      <w:r>
+        <w:rPr>
+          <w:rStyle w:val="s5"/>
+        </w:rPr>
+        <w:t>Конфиденциальность</w:t>
+      </w:r>
+      <w:r>
+        <w:rPr>
+          <w:rStyle w:val="s4"/>
+        </w:rPr>
+        <w:t>: защита данных в соответствии с GDPR.</w:t>
+      </w:r>
+      <w:r>
+        <w:rPr>
+          <w:rStyle w:val="s4"/>
+          <w:lang w:val="ru-RU"/>
+        </w:rPr>
+        <w:t xml:space="preserve"> (желательно)</w:t>
+      </w:r>
+    </w:p>
+    <w:p>
+      <w:pPr>
+        <w:pStyle w:val="p5"/>
+      </w:pPr>
+      <w:r>
+        <w:rPr>
+          <w:rStyle w:val="apple-tab-span"/>
+          <w:rFonts w:ascii="UICTFontTextStyleBody" w:hAnsi="UICTFontTextStyleBody"/>
+        </w:rPr>
+        <w:tab/>
+      </w:r>
+      <w:r>
+        <w:rPr>
+          <w:rStyle w:val="s4"/>
+        </w:rPr>
+        <w:t>•</w:t>
+      </w:r>
+      <w:r>
+        <w:rPr>
+          <w:rStyle w:val="apple-tab-span"/>
+          <w:rFonts w:ascii="UICTFontTextStyleBody" w:hAnsi="UICTFontTextStyleBody"/>
+        </w:rPr>
+        <w:tab/>
+      </w:r>
+      <w:r>
+        <w:rPr>
+          <w:rStyle w:val="s5"/>
+        </w:rPr>
+        <w:t>Платформа</w:t>
+      </w:r>
+      <w:r>
+        <w:rPr>
+          <w:rStyle w:val="s4"/>
+        </w:rPr>
+        <w:t>: серверная база данных для хранения пользовательской информации.</w:t>
+      </w:r>
+    </w:p>
+    <w:p>
+      <w:pPr>
+        <w:pStyle w:val="p5"/>
+      </w:pPr>
+      <w:r>
+        <w:rPr>
+          <w:rStyle w:val="apple-tab-span"/>
+          <w:rFonts w:ascii="UICTFontTextStyleBody" w:hAnsi="UICTFontTextStyleBody"/>
+        </w:rPr>
+        <w:tab/>
+      </w:r>
+      <w:r>
+        <w:rPr>
+          <w:rStyle w:val="s4"/>
+        </w:rPr>
+        <w:t>•</w:t>
+      </w:r>
+      <w:r>
+        <w:rPr>
+          <w:rStyle w:val="apple-tab-span"/>
+          <w:rFonts w:ascii="UICTFontTextStyleBody" w:hAnsi="UICTFontTextStyleBody"/>
+        </w:rPr>
+        <w:tab/>
+      </w:r>
+      <w:r>
+        <w:rPr>
+          <w:rStyle w:val="s5"/>
+        </w:rPr>
+        <w:t>Отчёты</w:t>
+      </w:r>
+      <w:r>
+        <w:rPr>
+          <w:rStyle w:val="s4"/>
+        </w:rPr>
+        <w:t>: экспорт данных в Excel для администратора.</w:t>
+      </w:r>
+    </w:p>
+    <w:p>
+      <w:pPr>
+        <w:rPr>
+          <w:b/>
+          <w:bCs/>
+          <w:lang/>
+        </w:rPr>
+      </w:pPr>
+    </w:p>
+    <w:p>
+      <w:pPr>
+        <w:rPr>
+          <w:b/>
+          <w:bCs/>
+        </w:rPr>
+      </w:pPr>
+    </w:p>
+    <w:p>
+      <w:pPr>
+        <w:rPr>
+          <w:b/>
+          <w:bCs/>
+        </w:rPr>
+      </w:pPr>
+    </w:p>
+    <w:p>
+      <w:pPr>
+        <w:rPr>
+          <w:b/>
+          <w:bCs/>
+        </w:rPr>
+      </w:pPr>
+    </w:p>
+    <w:p/>
     <w:p/>
     <w:sectPr>
       <w:pgSz w:w="11906" w:h="16838"/>
@@ -5420,7 +6435,7 @@
         <w:kern w:val="2"/>
         <w:sz w:val="24"/>
         <w:szCs w:val="24"/>
-        <w:lang w:eastAsia="en-US" w:bidi="ar-SA"/>
+        <w:lang w:val="ru-RU" w:eastAsia="en-US" w:bidi="ar-SA"/>
         <w14:ligatures w14:val="standardContextual"/>
       </w:rPr>
     </w:rPrDefault>
@@ -6318,6 +7333,172 @@
       <w:spacing w:val="5"/>
     </w:rPr>
   </w:style>
+  <w:style w:type="paragraph" w:customStyle="1" w:styleId="p1">
+    <w:name w:val="p1"/>
+    <w:basedOn w:val="a"/>
+    <w:rsid w:val="007A38E9"/>
+    <w:rPr>
+      <w:rFonts w:ascii=".AppleSystemUIFont" w:eastAsiaTheme="minorEastAsia" w:hAnsi=".AppleSystemUIFont" w:cs="Times New Roman"/>
+      <w:color w:val="111111"/>
+      <w:kern w:val="0"/>
+      <w:sz w:val="39"/>
+      <w:szCs w:val="39"/>
+      <w:lang w:eastAsia="ru-RU"/>
+      <w14:ligatures w14:val="none"/>
+    </w:rPr>
+  </w:style>
+  <w:style w:type="paragraph" w:customStyle="1" w:styleId="p2">
+    <w:name w:val="p2"/>
+    <w:basedOn w:val="a"/>
+    <w:rsid w:val="007A38E9"/>
+    <w:rPr>
+      <w:rFonts w:ascii="Times New Roman" w:eastAsiaTheme="minorEastAsia" w:hAnsi="Times New Roman" w:cs="Times New Roman"/>
+      <w:kern w:val="0"/>
+      <w:lang w:eastAsia="ru-RU"/>
+      <w14:ligatures w14:val="none"/>
+    </w:rPr>
+  </w:style>
+  <w:style w:type="paragraph" w:customStyle="1" w:styleId="p3">
+    <w:name w:val="p3"/>
+    <w:basedOn w:val="a"/>
+    <w:rsid w:val="007A38E9"/>
+    <w:rPr>
+      <w:rFonts w:ascii=".AppleSystemUIFont" w:eastAsiaTheme="minorEastAsia" w:hAnsi=".AppleSystemUIFont" w:cs="Times New Roman"/>
+      <w:color w:val="111111"/>
+      <w:kern w:val="0"/>
+      <w:sz w:val="35"/>
+      <w:szCs w:val="35"/>
+      <w:lang w:eastAsia="ru-RU"/>
+      <w14:ligatures w14:val="none"/>
+    </w:rPr>
+  </w:style>
+  <w:style w:type="character" w:customStyle="1" w:styleId="s1">
+    <w:name w:val="s1"/>
+    <w:basedOn w:val="a0"/>
+    <w:rsid w:val="007A38E9"/>
+    <w:rPr>
+      <w:b/>
+      <w:bCs/>
+      <w:i w:val="0"/>
+      <w:iCs w:val="0"/>
+      <w:sz w:val="39"/>
+      <w:szCs w:val="39"/>
+    </w:rPr>
+  </w:style>
+  <w:style w:type="character" w:customStyle="1" w:styleId="s3">
+    <w:name w:val="s3"/>
+    <w:basedOn w:val="a0"/>
+    <w:rsid w:val="007A38E9"/>
+    <w:rPr>
+      <w:b/>
+      <w:bCs/>
+      <w:i w:val="0"/>
+      <w:iCs w:val="0"/>
+      <w:sz w:val="35"/>
+      <w:szCs w:val="35"/>
+    </w:rPr>
+  </w:style>
+  <w:style w:type="paragraph" w:customStyle="1" w:styleId="p4">
+    <w:name w:val="p4"/>
+    <w:basedOn w:val="a"/>
+    <w:rsid w:val="007A38E9"/>
+    <w:rPr>
+      <w:rFonts w:ascii=".AppleSystemUIFont" w:eastAsiaTheme="minorEastAsia" w:hAnsi=".AppleSystemUIFont" w:cs="Times New Roman"/>
+      <w:color w:val="111111"/>
+      <w:kern w:val="0"/>
+      <w:sz w:val="35"/>
+      <w:szCs w:val="35"/>
+      <w:lang w:eastAsia="ru-RU"/>
+      <w14:ligatures w14:val="none"/>
+    </w:rPr>
+  </w:style>
+  <w:style w:type="character" w:customStyle="1" w:styleId="s4">
+    <w:name w:val="s4"/>
+    <w:basedOn w:val="a0"/>
+    <w:rsid w:val="007A38E9"/>
+    <w:rPr>
+      <w:rFonts w:ascii="UICTFontTextStyleBody" w:hAnsi="UICTFontTextStyleBody" w:hint="default"/>
+      <w:b w:val="0"/>
+      <w:bCs w:val="0"/>
+      <w:i w:val="0"/>
+      <w:iCs w:val="0"/>
+      <w:sz w:val="35"/>
+      <w:szCs w:val="35"/>
+    </w:rPr>
+  </w:style>
+  <w:style w:type="character" w:customStyle="1" w:styleId="s5">
+    <w:name w:val="s5"/>
+    <w:basedOn w:val="a0"/>
+    <w:rsid w:val="007A38E9"/>
+    <w:rPr>
+      <w:rFonts w:ascii="UICTFontTextStyleBody" w:hAnsi="UICTFontTextStyleBody" w:hint="default"/>
+      <w:b/>
+      <w:bCs/>
+      <w:i w:val="0"/>
+      <w:iCs w:val="0"/>
+      <w:sz w:val="35"/>
+      <w:szCs w:val="35"/>
+    </w:rPr>
+  </w:style>
+  <w:style w:type="paragraph" w:customStyle="1" w:styleId="p5">
+    <w:name w:val="p5"/>
+    <w:basedOn w:val="a"/>
+    <w:rsid w:val="007A38E9"/>
+    <w:pPr>
+      <w:spacing w:before="180"/>
+      <w:ind w:left="195" w:hanging="195"/>
+    </w:pPr>
+    <w:rPr>
+      <w:rFonts w:ascii=".AppleSystemUIFont" w:eastAsiaTheme="minorEastAsia" w:hAnsi=".AppleSystemUIFont" w:cs="Times New Roman"/>
+      <w:color w:val="111111"/>
+      <w:kern w:val="0"/>
+      <w:sz w:val="35"/>
+      <w:szCs w:val="35"/>
+      <w:lang w:eastAsia="ru-RU"/>
+      <w14:ligatures w14:val="none"/>
+    </w:rPr>
+  </w:style>
+  <w:style w:type="character" w:customStyle="1" w:styleId="apple-tab-span">
+    <w:name w:val="apple-tab-span"/>
+    <w:basedOn w:val="a0"/>
+    <w:rsid w:val="007A38E9"/>
+  </w:style>
+  <w:style w:type="paragraph" w:customStyle="1" w:styleId="p6">
+    <w:name w:val="p6"/>
+    <w:basedOn w:val="a"/>
+    <w:rsid w:val="007A38E9"/>
+    <w:pPr>
+      <w:spacing w:before="180"/>
+      <w:ind w:left="420" w:hanging="420"/>
+    </w:pPr>
+    <w:rPr>
+      <w:rFonts w:ascii=".AppleSystemUIFont" w:eastAsiaTheme="minorEastAsia" w:hAnsi=".AppleSystemUIFont" w:cs="Times New Roman"/>
+      <w:color w:val="111111"/>
+      <w:kern w:val="0"/>
+      <w:sz w:val="35"/>
+      <w:szCs w:val="35"/>
+      <w:lang w:eastAsia="ru-RU"/>
+      <w14:ligatures w14:val="none"/>
+    </w:rPr>
+  </w:style>
+  <w:style w:type="paragraph" w:customStyle="1" w:styleId="p7">
+    <w:name w:val="p7"/>
+    <w:basedOn w:val="a"/>
+    <w:rsid w:val="007A38E9"/>
+    <w:pPr>
+      <w:spacing w:before="180"/>
+      <w:ind w:left="495" w:hanging="495"/>
+    </w:pPr>
+    <w:rPr>
+      <w:rFonts w:ascii=".AppleSystemUIFont" w:eastAsiaTheme="minorEastAsia" w:hAnsi=".AppleSystemUIFont" w:cs="Times New Roman"/>
+      <w:color w:val="111111"/>
+      <w:kern w:val="0"/>
+      <w:sz w:val="35"/>
+      <w:szCs w:val="35"/>
+      <w:lang w:eastAsia="ru-RU"/>
+      <w14:ligatures w14:val="none"/>
+    </w:rPr>
+  </w:style>
 </w:styles>
 </file>
 
